--- a/Data Validation Tool.docx
+++ b/Data Validation Tool.docx
@@ -1,6 +1,6 @@
 
 <file path=word/document.xml><?xml version="1.0" encoding="utf-8"?>
-<w:document xmlns:wpc="http://schemas.microsoft.com/office/word/2010/wordprocessingCanvas" xmlns:cx="http://schemas.microsoft.com/office/drawing/2014/chartex" xmlns:cx1="http://schemas.microsoft.com/office/drawing/2015/9/8/chartex" xmlns:cx2="http://schemas.microsoft.com/office/drawing/2015/10/21/chartex" xmlns:cx3="http://schemas.microsoft.com/office/drawing/2016/5/9/chartex" xmlns:cx4="http://schemas.microsoft.com/office/drawing/2016/5/10/chartex" xmlns:cx5="http://schemas.microsoft.com/office/drawing/2016/5/11/chartex" xmlns:mc="http://schemas.openxmlformats.org/markup-compatibility/2006" xmlns:o="urn:schemas-microsoft-com:office:office" xmlns:r="http://schemas.openxmlformats.org/officeDocument/2006/relationships" xmlns:m="http://schemas.openxmlformats.org/officeDocument/2006/math" xmlns:v="urn:schemas-microsoft-com:vml" xmlns:wp14="http://schemas.microsoft.com/office/word/2010/wordprocessingDrawing" xmlns:wp="http://schemas.openxmlformats.org/drawingml/2006/wordprocessingDrawing" xmlns:w10="urn:schemas-microsoft-com:office:word" xmlns:w="http://schemas.openxmlformats.org/wordprocessingml/2006/main" xmlns:w14="http://schemas.microsoft.com/office/word/2010/wordml" xmlns:w15="http://schemas.microsoft.com/office/word/2012/wordml" xmlns:w16se="http://schemas.microsoft.com/office/word/2015/wordml/symex" xmlns:wpg="http://schemas.microsoft.com/office/word/2010/wordprocessingGroup" xmlns:wpi="http://schemas.microsoft.com/office/word/2010/wordprocessingInk" xmlns:wne="http://schemas.microsoft.com/office/word/2006/wordml" xmlns:wps="http://schemas.microsoft.com/office/word/2010/wordprocessingShape" mc:Ignorable="w14 w15 w16se wp14">
+<w:document xmlns:wpc="http://schemas.microsoft.com/office/word/2010/wordprocessingCanvas" xmlns:cx="http://schemas.microsoft.com/office/drawing/2014/chartex" xmlns:cx1="http://schemas.microsoft.com/office/drawing/2015/9/8/chartex" xmlns:cx2="http://schemas.microsoft.com/office/drawing/2015/10/21/chartex" xmlns:cx3="http://schemas.microsoft.com/office/drawing/2016/5/9/chartex" xmlns:cx4="http://schemas.microsoft.com/office/drawing/2016/5/10/chartex" xmlns:cx5="http://schemas.microsoft.com/office/drawing/2016/5/11/chartex" xmlns:cx6="http://schemas.microsoft.com/office/drawing/2016/5/12/chartex" xmlns:cx7="http://schemas.microsoft.com/office/drawing/2016/5/13/chartex" xmlns:cx8="http://schemas.microsoft.com/office/drawing/2016/5/14/chartex" xmlns:mc="http://schemas.openxmlformats.org/markup-compatibility/2006" xmlns:aink="http://schemas.microsoft.com/office/drawing/2016/ink" xmlns:am3d="http://schemas.microsoft.com/office/drawing/2017/model3d" xmlns:o="urn:schemas-microsoft-com:office:office" xmlns:r="http://schemas.openxmlformats.org/officeDocument/2006/relationships" xmlns:m="http://schemas.openxmlformats.org/officeDocument/2006/math" xmlns:v="urn:schemas-microsoft-com:vml" xmlns:wp14="http://schemas.microsoft.com/office/word/2010/wordprocessingDrawing" xmlns:wp="http://schemas.openxmlformats.org/drawingml/2006/wordprocessingDrawing" xmlns:w10="urn:schemas-microsoft-com:office:word" xmlns:w="http://schemas.openxmlformats.org/wordprocessingml/2006/main" xmlns:w14="http://schemas.microsoft.com/office/word/2010/wordml" xmlns:w15="http://schemas.microsoft.com/office/word/2012/wordml" xmlns:w16cex="http://schemas.microsoft.com/office/word/2018/wordml/cex" xmlns:w16cid="http://schemas.microsoft.com/office/word/2016/wordml/cid" xmlns:w16="http://schemas.microsoft.com/office/word/2018/wordml" xmlns:w16sdtdh="http://schemas.microsoft.com/office/word/2020/wordml/sdtdatahash" xmlns:w16se="http://schemas.microsoft.com/office/word/2015/wordml/symex" xmlns:wpg="http://schemas.microsoft.com/office/word/2010/wordprocessingGroup" xmlns:wpi="http://schemas.microsoft.com/office/word/2010/wordprocessingInk" xmlns:wne="http://schemas.microsoft.com/office/word/2006/wordml" xmlns:wps="http://schemas.microsoft.com/office/word/2010/wordprocessingShape" mc:Ignorable="w14 w15 w16se w16cid w16 w16cex w16sdtdh wp14">
   <w:body>
     <w:p>
       <w:pPr>
@@ -61,7 +61,7 @@
           <w:noProof/>
         </w:rPr>
         <w:drawing>
-          <wp:inline distT="0" distB="0" distL="0" distR="0" wp14:anchorId="74DDFE96" wp14:editId="037CAE0B">
+          <wp:inline distT="0" distB="0" distL="0" distR="0" wp14:anchorId="7D2B14C4" wp14:editId="78C8A8B9">
             <wp:extent cx="2168525" cy="2374879"/>
             <wp:effectExtent l="0" t="0" r="3175" b="6985"/>
             <wp:docPr id="36" name="Picture 36"/>
@@ -237,97 +237,10 @@
         <w:t>of each field available in either of the Table</w:t>
       </w:r>
     </w:p>
-    <w:p>
-      <w:pPr>
-        <w:jc w:val="both"/>
-      </w:pPr>
-      <w:r>
-        <w:t xml:space="preserve">This Data Validation tool is a refactored version of a tool, originally developed as part of a MongoDB Hackathon by </w:t>
-      </w:r>
-    </w:p>
-    <w:p>
-      <w:pPr>
-        <w:pStyle w:val="ListParagraph"/>
-        <w:numPr>
-          <w:ilvl w:val="0"/>
-          <w:numId w:val="7"/>
-        </w:numPr>
-        <w:jc w:val="both"/>
-      </w:pPr>
-      <w:r>
-        <w:t>Peter Youngren Moses</w:t>
-      </w:r>
-      <w:r>
-        <w:t xml:space="preserve">, </w:t>
-      </w:r>
-    </w:p>
-    <w:p>
-      <w:pPr>
-        <w:pStyle w:val="ListParagraph"/>
-        <w:numPr>
-          <w:ilvl w:val="0"/>
-          <w:numId w:val="7"/>
-        </w:numPr>
-        <w:jc w:val="both"/>
-      </w:pPr>
-      <w:r>
-        <w:t xml:space="preserve">Saravana Sekar </w:t>
-      </w:r>
-    </w:p>
-    <w:p>
-      <w:pPr>
-        <w:pStyle w:val="ListParagraph"/>
-        <w:numPr>
-          <w:ilvl w:val="0"/>
-          <w:numId w:val="7"/>
-        </w:numPr>
-        <w:jc w:val="both"/>
-      </w:pPr>
-      <w:r>
-        <w:t xml:space="preserve">Shreyashi Banik </w:t>
-      </w:r>
-    </w:p>
-    <w:p>
-      <w:pPr>
-        <w:pStyle w:val="ListParagraph"/>
-        <w:numPr>
-          <w:ilvl w:val="0"/>
-          <w:numId w:val="7"/>
-        </w:numPr>
-        <w:jc w:val="both"/>
-      </w:pPr>
-      <w:r>
-        <w:t xml:space="preserve">Shreeja Hm </w:t>
-      </w:r>
-    </w:p>
-    <w:p>
-      <w:pPr>
-        <w:jc w:val="both"/>
-      </w:pPr>
-      <w:r>
-        <w:t>(ref:</w:t>
-      </w:r>
-      <w:r>
-        <w:t xml:space="preserve"> </w:t>
-      </w:r>
-      <w:hyperlink r:id="rId6" w:history="1">
-        <w:r>
-          <w:rPr>
-            <w:rStyle w:val="Hyperlink"/>
-          </w:rPr>
-          <w:t>https://codehub-repo.ad.infosys.com/Peter.Moses/mongo_bot_project.git</w:t>
-        </w:r>
-      </w:hyperlink>
-      <w:r>
-        <w:t xml:space="preserve"> </w:t>
-      </w:r>
-      <w:r>
-        <w:t>)</w:t>
-      </w:r>
-      <w:r>
-        <w:t xml:space="preserve">. </w:t>
-      </w:r>
-    </w:p>
+    <w:p/>
+    <w:p/>
+    <w:p/>
+    <w:p/>
     <w:p/>
     <w:p>
       <w:pPr>
@@ -425,10 +338,71 @@
           <w:noProof/>
         </w:rPr>
         <w:drawing>
-          <wp:inline distT="0" distB="0" distL="0" distR="0" wp14:anchorId="547D1886" wp14:editId="2B7F7BAA">
+          <wp:inline distT="0" distB="0" distL="0" distR="0" wp14:anchorId="44FDB56C" wp14:editId="5425BF95">
             <wp:extent cx="4884420" cy="2357672"/>
             <wp:effectExtent l="0" t="0" r="0" b="5080"/>
             <wp:docPr id="6" name="Picture 6"/>
+            <wp:cNvGraphicFramePr>
+              <a:graphicFrameLocks xmlns:a="http://schemas.openxmlformats.org/drawingml/2006/main" noChangeAspect="1"/>
+            </wp:cNvGraphicFramePr>
+            <a:graphic xmlns:a="http://schemas.openxmlformats.org/drawingml/2006/main">
+              <a:graphicData uri="http://schemas.openxmlformats.org/drawingml/2006/picture">
+                <pic:pic xmlns:pic="http://schemas.openxmlformats.org/drawingml/2006/picture">
+                  <pic:nvPicPr>
+                    <pic:cNvPr id="1" name=""/>
+                    <pic:cNvPicPr/>
+                  </pic:nvPicPr>
+                  <pic:blipFill>
+                    <a:blip r:embed="rId6"/>
+                    <a:stretch>
+                      <a:fillRect/>
+                    </a:stretch>
+                  </pic:blipFill>
+                  <pic:spPr>
+                    <a:xfrm>
+                      <a:off x="0" y="0"/>
+                      <a:ext cx="4897632" cy="2364049"/>
+                    </a:xfrm>
+                    <a:prstGeom prst="rect">
+                      <a:avLst/>
+                    </a:prstGeom>
+                  </pic:spPr>
+                </pic:pic>
+              </a:graphicData>
+            </a:graphic>
+          </wp:inline>
+        </w:drawing>
+      </w:r>
+    </w:p>
+    <w:p>
+      <w:pPr>
+        <w:pStyle w:val="ListParagraph"/>
+        <w:numPr>
+          <w:ilvl w:val="0"/>
+          <w:numId w:val="6"/>
+        </w:numPr>
+        <w:jc w:val="both"/>
+      </w:pPr>
+      <w:r>
+        <w:t xml:space="preserve">Table Key </w:t>
+      </w:r>
+      <w:r>
+        <w:t>Config file setup with required information as per the requirement</w:t>
+      </w:r>
+    </w:p>
+    <w:p>
+      <w:pPr>
+        <w:jc w:val="both"/>
+      </w:pPr>
+      <w:r>
+        <w:rPr>
+          <w:noProof/>
+        </w:rPr>
+        <w:drawing>
+          <wp:inline distT="0" distB="0" distL="0" distR="0" wp14:anchorId="47339EAE" wp14:editId="225B541A">
+            <wp:extent cx="5943600" cy="1096645"/>
+            <wp:effectExtent l="0" t="0" r="0" b="8255"/>
+            <wp:docPr id="5" name="Picture 5"/>
             <wp:cNvGraphicFramePr>
               <a:graphicFrameLocks xmlns:a="http://schemas.openxmlformats.org/drawingml/2006/main" noChangeAspect="1"/>
             </wp:cNvGraphicFramePr>
@@ -448,7 +422,7 @@
                   <pic:spPr>
                     <a:xfrm>
                       <a:off x="0" y="0"/>
-                      <a:ext cx="4897632" cy="2364049"/>
+                      <a:ext cx="5943600" cy="1096645"/>
                     </a:xfrm>
                     <a:prstGeom prst="rect">
                       <a:avLst/>
@@ -463,33 +437,34 @@
     </w:p>
     <w:p>
       <w:pPr>
-        <w:pStyle w:val="ListParagraph"/>
-        <w:numPr>
-          <w:ilvl w:val="0"/>
-          <w:numId w:val="6"/>
-        </w:numPr>
+        <w:pStyle w:val="Heading2"/>
         <w:jc w:val="both"/>
       </w:pPr>
       <w:r>
-        <w:t xml:space="preserve">Table Key </w:t>
-      </w:r>
-      <w:r>
-        <w:t>Config file setup with required information as per the requirement</w:t>
-      </w:r>
-    </w:p>
-    <w:p>
-      <w:pPr>
-        <w:jc w:val="both"/>
-      </w:pPr>
+        <w:t>Steps</w:t>
+      </w:r>
+      <w:r>
+        <w:t xml:space="preserve"> to Run</w:t>
+      </w:r>
+      <w:r>
+        <w:t>:</w:t>
+      </w:r>
+    </w:p>
+    <w:p>
+      <w:r>
+        <w:t>Run the code at python prompt as below</w:t>
+      </w:r>
+    </w:p>
+    <w:p>
       <w:r>
         <w:rPr>
           <w:noProof/>
         </w:rPr>
         <w:drawing>
-          <wp:inline distT="0" distB="0" distL="0" distR="0" wp14:anchorId="7D6C7319" wp14:editId="380E9DAF">
-            <wp:extent cx="5943600" cy="1096645"/>
-            <wp:effectExtent l="0" t="0" r="0" b="8255"/>
-            <wp:docPr id="5" name="Picture 5"/>
+          <wp:inline distT="0" distB="0" distL="0" distR="0" wp14:anchorId="24B62996" wp14:editId="7B66258C">
+            <wp:extent cx="5076825" cy="857250"/>
+            <wp:effectExtent l="0" t="0" r="9525" b="0"/>
+            <wp:docPr id="4" name="Picture 4"/>
             <wp:cNvGraphicFramePr>
               <a:graphicFrameLocks xmlns:a="http://schemas.openxmlformats.org/drawingml/2006/main" noChangeAspect="1"/>
             </wp:cNvGraphicFramePr>
@@ -509,7 +484,7 @@
                   <pic:spPr>
                     <a:xfrm>
                       <a:off x="0" y="0"/>
-                      <a:ext cx="5943600" cy="1096645"/>
+                      <a:ext cx="5076825" cy="857250"/>
                     </a:xfrm>
                     <a:prstGeom prst="rect">
                       <a:avLst/>
@@ -528,18 +503,511 @@
         <w:jc w:val="both"/>
       </w:pPr>
       <w:r>
-        <w:t>Steps</w:t>
-      </w:r>
-      <w:r>
-        <w:t xml:space="preserve"> to Run</w:t>
-      </w:r>
-      <w:r>
-        <w:t>:</w:t>
-      </w:r>
-    </w:p>
-    <w:p>
-      <w:r>
-        <w:t>Run the code at python prompt as below</w:t>
+        <w:t>Table Key Configuration file:</w:t>
+      </w:r>
+    </w:p>
+    <w:p>
+      <w:pPr>
+        <w:jc w:val="both"/>
+      </w:pPr>
+      <w:r>
+        <w:t>Table Key configuration is a csv file used to configure the parameters and initial settings required for the validation tool. The following are the parameters that are configurable:</w:t>
+      </w:r>
+    </w:p>
+    <w:tbl>
+      <w:tblPr>
+        <w:tblStyle w:val="TableGrid"/>
+        <w:tblW w:w="0" w:type="auto"/>
+        <w:tblInd w:w="198" w:type="dxa"/>
+        <w:tblLook w:val="04A0" w:firstRow="1" w:lastRow="0" w:firstColumn="1" w:lastColumn="0" w:noHBand="0" w:noVBand="1"/>
+      </w:tblPr>
+      <w:tblGrid>
+        <w:gridCol w:w="4477"/>
+        <w:gridCol w:w="4163"/>
+      </w:tblGrid>
+      <w:tr>
+        <w:tc>
+          <w:tcPr>
+            <w:tcW w:w="4477" w:type="dxa"/>
+          </w:tcPr>
+          <w:p>
+            <w:pPr>
+              <w:spacing w:line="10" w:lineRule="atLeast"/>
+              <w:jc w:val="both"/>
+              <w:rPr>
+                <w:b/>
+              </w:rPr>
+            </w:pPr>
+            <w:r>
+              <w:rPr>
+                <w:b/>
+              </w:rPr>
+              <w:t>Target_Table</w:t>
+            </w:r>
+          </w:p>
+        </w:tc>
+        <w:tc>
+          <w:tcPr>
+            <w:tcW w:w="4163" w:type="dxa"/>
+          </w:tcPr>
+          <w:p>
+            <w:pPr>
+              <w:spacing w:line="10" w:lineRule="atLeast"/>
+              <w:jc w:val="both"/>
+              <w:rPr>
+                <w:b/>
+              </w:rPr>
+            </w:pPr>
+            <w:r>
+              <w:rPr>
+                <w:b/>
+              </w:rPr>
+              <w:t>Name of the Target Table</w:t>
+            </w:r>
+          </w:p>
+        </w:tc>
+      </w:tr>
+      <w:tr>
+        <w:tc>
+          <w:tcPr>
+            <w:tcW w:w="4477" w:type="dxa"/>
+          </w:tcPr>
+          <w:p>
+            <w:pPr>
+              <w:spacing w:line="10" w:lineRule="atLeast"/>
+              <w:jc w:val="both"/>
+            </w:pPr>
+            <w:r>
+              <w:t>Target Key</w:t>
+            </w:r>
+          </w:p>
+        </w:tc>
+        <w:tc>
+          <w:tcPr>
+            <w:tcW w:w="4163" w:type="dxa"/>
+          </w:tcPr>
+          <w:p>
+            <w:pPr>
+              <w:spacing w:line="10" w:lineRule="atLeast"/>
+              <w:jc w:val="both"/>
+            </w:pPr>
+            <w:r>
+              <w:t>Key Column(s) which identifies the records in the Source and Target table uniquely</w:t>
+            </w:r>
+          </w:p>
+        </w:tc>
+      </w:tr>
+      <w:tr>
+        <w:tc>
+          <w:tcPr>
+            <w:tcW w:w="4477" w:type="dxa"/>
+          </w:tcPr>
+          <w:p>
+            <w:pPr>
+              <w:spacing w:line="10" w:lineRule="atLeast"/>
+              <w:jc w:val="both"/>
+            </w:pPr>
+            <w:r>
+              <w:lastRenderedPageBreak/>
+              <w:t>Source_Table</w:t>
+            </w:r>
+          </w:p>
+        </w:tc>
+        <w:tc>
+          <w:tcPr>
+            <w:tcW w:w="4163" w:type="dxa"/>
+          </w:tcPr>
+          <w:p>
+            <w:pPr>
+              <w:spacing w:line="10" w:lineRule="atLeast"/>
+              <w:jc w:val="both"/>
+            </w:pPr>
+            <w:r>
+              <w:t>Name of the Source Table</w:t>
+            </w:r>
+          </w:p>
+        </w:tc>
+      </w:tr>
+      <w:tr>
+        <w:tc>
+          <w:tcPr>
+            <w:tcW w:w="4477" w:type="dxa"/>
+          </w:tcPr>
+          <w:p>
+            <w:pPr>
+              <w:jc w:val="both"/>
+              <w:rPr>
+                <w:rFonts w:ascii="Calibri" w:hAnsi="Calibri" w:cs="Calibri"/>
+                <w:color w:val="000000"/>
+              </w:rPr>
+            </w:pPr>
+            <w:r>
+              <w:rPr>
+                <w:rFonts w:ascii="Calibri" w:hAnsi="Calibri" w:cs="Calibri"/>
+                <w:color w:val="000000"/>
+              </w:rPr>
+              <w:t>LIMIT</w:t>
+            </w:r>
+          </w:p>
+        </w:tc>
+        <w:tc>
+          <w:tcPr>
+            <w:tcW w:w="4163" w:type="dxa"/>
+          </w:tcPr>
+          <w:p>
+            <w:pPr>
+              <w:spacing w:line="10" w:lineRule="atLeast"/>
+              <w:jc w:val="both"/>
+            </w:pPr>
+            <w:r>
+              <w:t>Number of records to be retrieved for record validation</w:t>
+            </w:r>
+          </w:p>
+        </w:tc>
+      </w:tr>
+      <w:tr>
+        <w:tc>
+          <w:tcPr>
+            <w:tcW w:w="4477" w:type="dxa"/>
+          </w:tcPr>
+          <w:p>
+            <w:pPr>
+              <w:spacing w:line="10" w:lineRule="atLeast"/>
+              <w:jc w:val="both"/>
+            </w:pPr>
+            <w:r>
+              <w:t>Generate CSV</w:t>
+            </w:r>
+          </w:p>
+        </w:tc>
+        <w:tc>
+          <w:tcPr>
+            <w:tcW w:w="4163" w:type="dxa"/>
+          </w:tcPr>
+          <w:p>
+            <w:pPr>
+              <w:spacing w:line="10" w:lineRule="atLeast"/>
+              <w:jc w:val="both"/>
+            </w:pPr>
+            <w:r>
+              <w:t>Whether Data has to be exported to a csv file or not</w:t>
+            </w:r>
+          </w:p>
+        </w:tc>
+      </w:tr>
+      <w:tr>
+        <w:tc>
+          <w:tcPr>
+            <w:tcW w:w="4477" w:type="dxa"/>
+          </w:tcPr>
+          <w:p>
+            <w:pPr>
+              <w:spacing w:line="10" w:lineRule="atLeast"/>
+              <w:jc w:val="both"/>
+            </w:pPr>
+            <w:r>
+              <w:t>Target_File</w:t>
+            </w:r>
+          </w:p>
+        </w:tc>
+        <w:tc>
+          <w:tcPr>
+            <w:tcW w:w="4163" w:type="dxa"/>
+          </w:tcPr>
+          <w:p>
+            <w:pPr>
+              <w:spacing w:line="10" w:lineRule="atLeast"/>
+              <w:jc w:val="both"/>
+            </w:pPr>
+            <w:r>
+              <w:t>Path of the Target Query, if any</w:t>
+            </w:r>
+          </w:p>
+        </w:tc>
+      </w:tr>
+      <w:tr>
+        <w:tc>
+          <w:tcPr>
+            <w:tcW w:w="4477" w:type="dxa"/>
+          </w:tcPr>
+          <w:p>
+            <w:pPr>
+              <w:spacing w:line="10" w:lineRule="atLeast"/>
+              <w:jc w:val="both"/>
+            </w:pPr>
+            <w:r>
+              <w:t xml:space="preserve">Source File </w:t>
+            </w:r>
+          </w:p>
+        </w:tc>
+        <w:tc>
+          <w:tcPr>
+            <w:tcW w:w="4163" w:type="dxa"/>
+          </w:tcPr>
+          <w:p>
+            <w:pPr>
+              <w:spacing w:line="10" w:lineRule="atLeast"/>
+              <w:jc w:val="both"/>
+            </w:pPr>
+            <w:r>
+              <w:t>Path of the Source Query, if any</w:t>
+            </w:r>
+          </w:p>
+        </w:tc>
+      </w:tr>
+      <w:tr>
+        <w:tc>
+          <w:tcPr>
+            <w:tcW w:w="4477" w:type="dxa"/>
+          </w:tcPr>
+          <w:p>
+            <w:pPr>
+              <w:spacing w:line="10" w:lineRule="atLeast"/>
+              <w:jc w:val="both"/>
+            </w:pPr>
+            <w:r>
+              <w:t>Target Alias</w:t>
+            </w:r>
+          </w:p>
+        </w:tc>
+        <w:tc>
+          <w:tcPr>
+            <w:tcW w:w="4163" w:type="dxa"/>
+          </w:tcPr>
+          <w:p>
+            <w:pPr>
+              <w:spacing w:line="10" w:lineRule="atLeast"/>
+              <w:jc w:val="both"/>
+            </w:pPr>
+            <w:r>
+              <w:t>Target Column Alias, if any, to be entered</w:t>
+            </w:r>
+          </w:p>
+        </w:tc>
+      </w:tr>
+      <w:tr>
+        <w:tc>
+          <w:tcPr>
+            <w:tcW w:w="4477" w:type="dxa"/>
+          </w:tcPr>
+          <w:p>
+            <w:pPr>
+              <w:spacing w:line="10" w:lineRule="atLeast"/>
+              <w:jc w:val="both"/>
+            </w:pPr>
+            <w:r>
+              <w:t>Source Alias</w:t>
+            </w:r>
+          </w:p>
+        </w:tc>
+        <w:tc>
+          <w:tcPr>
+            <w:tcW w:w="4163" w:type="dxa"/>
+          </w:tcPr>
+          <w:p>
+            <w:pPr>
+              <w:spacing w:line="10" w:lineRule="atLeast"/>
+              <w:jc w:val="both"/>
+            </w:pPr>
+            <w:r>
+              <w:t>Source Column Alias, if any, to be entered</w:t>
+            </w:r>
+          </w:p>
+        </w:tc>
+      </w:tr>
+      <w:tr>
+        <w:tc>
+          <w:tcPr>
+            <w:tcW w:w="4477" w:type="dxa"/>
+          </w:tcPr>
+          <w:p>
+            <w:pPr>
+              <w:spacing w:line="10" w:lineRule="atLeast"/>
+              <w:jc w:val="both"/>
+            </w:pPr>
+            <w:r>
+              <w:t>Target_Where_Condition</w:t>
+            </w:r>
+          </w:p>
+        </w:tc>
+        <w:tc>
+          <w:tcPr>
+            <w:tcW w:w="4163" w:type="dxa"/>
+          </w:tcPr>
+          <w:p>
+            <w:pPr>
+              <w:spacing w:line="10" w:lineRule="atLeast"/>
+              <w:jc w:val="both"/>
+            </w:pPr>
+            <w:r>
+              <w:t>Target Table constraints, if any, to be entered</w:t>
+            </w:r>
+          </w:p>
+        </w:tc>
+      </w:tr>
+      <w:tr>
+        <w:tc>
+          <w:tcPr>
+            <w:tcW w:w="4477" w:type="dxa"/>
+          </w:tcPr>
+          <w:p>
+            <w:pPr>
+              <w:spacing w:line="10" w:lineRule="atLeast"/>
+              <w:jc w:val="both"/>
+            </w:pPr>
+            <w:r>
+              <w:t>Source</w:t>
+            </w:r>
+            <w:r>
+              <w:t>_Where_Condition</w:t>
+            </w:r>
+          </w:p>
+        </w:tc>
+        <w:tc>
+          <w:tcPr>
+            <w:tcW w:w="4163" w:type="dxa"/>
+          </w:tcPr>
+          <w:p>
+            <w:pPr>
+              <w:spacing w:line="10" w:lineRule="atLeast"/>
+              <w:jc w:val="both"/>
+            </w:pPr>
+            <w:r>
+              <w:t>Source Table constraints, if any, to be entered</w:t>
+            </w:r>
+          </w:p>
+        </w:tc>
+      </w:tr>
+      <w:tr>
+        <w:tc>
+          <w:tcPr>
+            <w:tcW w:w="4477" w:type="dxa"/>
+          </w:tcPr>
+          <w:p>
+            <w:pPr>
+              <w:spacing w:line="10" w:lineRule="atLeast"/>
+              <w:jc w:val="both"/>
+            </w:pPr>
+            <w:r>
+              <w:t>Validation_Needed?</w:t>
+            </w:r>
+          </w:p>
+        </w:tc>
+        <w:tc>
+          <w:tcPr>
+            <w:tcW w:w="4163" w:type="dxa"/>
+          </w:tcPr>
+          <w:p>
+            <w:pPr>
+              <w:spacing w:line="10" w:lineRule="atLeast"/>
+              <w:jc w:val="both"/>
+            </w:pPr>
+            <w:r>
+              <w:t>Flag to be set to ‘Y’ if the table is required to be taken up for validation</w:t>
+            </w:r>
+          </w:p>
+        </w:tc>
+      </w:tr>
+      <w:tr>
+        <w:tc>
+          <w:tcPr>
+            <w:tcW w:w="4477" w:type="dxa"/>
+          </w:tcPr>
+          <w:p>
+            <w:pPr>
+              <w:spacing w:line="10" w:lineRule="atLeast"/>
+              <w:jc w:val="both"/>
+            </w:pPr>
+            <w:r>
+              <w:t>Remove Columns</w:t>
+            </w:r>
+          </w:p>
+        </w:tc>
+        <w:tc>
+          <w:tcPr>
+            <w:tcW w:w="4163" w:type="dxa"/>
+          </w:tcPr>
+          <w:p>
+            <w:pPr>
+              <w:spacing w:line="10" w:lineRule="atLeast"/>
+              <w:jc w:val="both"/>
+            </w:pPr>
+            <w:r>
+              <w:t>List of Columns that can be ignored by the program for validation</w:t>
+            </w:r>
+          </w:p>
+        </w:tc>
+      </w:tr>
+      <w:tr>
+        <w:tc>
+          <w:tcPr>
+            <w:tcW w:w="4477" w:type="dxa"/>
+          </w:tcPr>
+          <w:p>
+            <w:pPr>
+              <w:spacing w:line="10" w:lineRule="atLeast"/>
+              <w:jc w:val="both"/>
+            </w:pPr>
+            <w:r>
+              <w:t>Count Required?</w:t>
+            </w:r>
+          </w:p>
+        </w:tc>
+        <w:tc>
+          <w:tcPr>
+            <w:tcW w:w="4163" w:type="dxa"/>
+          </w:tcPr>
+          <w:p>
+            <w:pPr>
+              <w:spacing w:line="10" w:lineRule="atLeast"/>
+              <w:jc w:val="both"/>
+            </w:pPr>
+            <w:r>
+              <w:t>Flag to be set to ‘Y’ if Count check is to be performed</w:t>
+            </w:r>
+          </w:p>
+        </w:tc>
+      </w:tr>
+      <w:tr>
+        <w:tc>
+          <w:tcPr>
+            <w:tcW w:w="4477" w:type="dxa"/>
+          </w:tcPr>
+          <w:p>
+            <w:pPr>
+              <w:spacing w:line="10" w:lineRule="atLeast"/>
+              <w:jc w:val="both"/>
+            </w:pPr>
+            <w:r>
+              <w:t>Ordering</w:t>
+            </w:r>
+          </w:p>
+        </w:tc>
+        <w:tc>
+          <w:tcPr>
+            <w:tcW w:w="4163" w:type="dxa"/>
+          </w:tcPr>
+          <w:p>
+            <w:pPr>
+              <w:spacing w:line="10" w:lineRule="atLeast"/>
+              <w:jc w:val="both"/>
+            </w:pPr>
+            <w:r>
+              <w:t>Whether the ordering should be in Ascending or Descending order</w:t>
+            </w:r>
+          </w:p>
+        </w:tc>
+      </w:tr>
+    </w:tbl>
+    <w:p>
+      <w:pPr>
+        <w:pStyle w:val="Heading1"/>
+      </w:pPr>
+      <w:r>
+        <w:t xml:space="preserve">Output </w:t>
+      </w:r>
+      <w:r>
+        <w:t>Data Validation Report:</w:t>
       </w:r>
     </w:p>
     <w:p>
@@ -548,10 +1016,10 @@
           <w:noProof/>
         </w:rPr>
         <w:drawing>
-          <wp:inline distT="0" distB="0" distL="0" distR="0" wp14:anchorId="299C0336" wp14:editId="0966F83A">
-            <wp:extent cx="5076825" cy="857250"/>
-            <wp:effectExtent l="0" t="0" r="9525" b="0"/>
-            <wp:docPr id="4" name="Picture 4"/>
+          <wp:inline distT="0" distB="0" distL="0" distR="0" wp14:anchorId="18BB65B2" wp14:editId="68391EA0">
+            <wp:extent cx="6485376" cy="3101340"/>
+            <wp:effectExtent l="0" t="0" r="0" b="3810"/>
+            <wp:docPr id="1" name="Picture 1"/>
             <wp:cNvGraphicFramePr>
               <a:graphicFrameLocks xmlns:a="http://schemas.openxmlformats.org/drawingml/2006/main" noChangeAspect="1"/>
             </wp:cNvGraphicFramePr>
@@ -571,576 +1039,6 @@
                   <pic:spPr>
                     <a:xfrm>
                       <a:off x="0" y="0"/>
-                      <a:ext cx="5076825" cy="857250"/>
-                    </a:xfrm>
-                    <a:prstGeom prst="rect">
-                      <a:avLst/>
-                    </a:prstGeom>
-                  </pic:spPr>
-                </pic:pic>
-              </a:graphicData>
-            </a:graphic>
-          </wp:inline>
-        </w:drawing>
-      </w:r>
-    </w:p>
-    <w:p>
-      <w:pPr>
-        <w:pStyle w:val="Heading2"/>
-        <w:jc w:val="both"/>
-      </w:pPr>
-      <w:r>
-        <w:t>Table Key Configuration file:</w:t>
-      </w:r>
-    </w:p>
-    <w:p>
-      <w:pPr>
-        <w:jc w:val="both"/>
-      </w:pPr>
-      <w:r>
-        <w:t>Table Key configuration is a csv file used to configure the parameters and initial settings required for the validation tool. The following are the parameters that are configurable:</w:t>
-      </w:r>
-    </w:p>
-    <w:tbl>
-      <w:tblPr>
-        <w:tblStyle w:val="TableGrid"/>
-        <w:tblW w:w="0" w:type="auto"/>
-        <w:tblInd w:w="198" w:type="dxa"/>
-        <w:tblLook w:val="04A0" w:firstRow="1" w:lastRow="0" w:firstColumn="1" w:lastColumn="0" w:noHBand="0" w:noVBand="1"/>
-      </w:tblPr>
-      <w:tblGrid>
-        <w:gridCol w:w="4477"/>
-        <w:gridCol w:w="4163"/>
-      </w:tblGrid>
-      <w:tr>
-        <w:tc>
-          <w:tcPr>
-            <w:tcW w:w="4477" w:type="dxa"/>
-          </w:tcPr>
-          <w:p>
-            <w:pPr>
-              <w:spacing w:line="10" w:lineRule="atLeast"/>
-              <w:jc w:val="both"/>
-              <w:rPr>
-                <w:b/>
-              </w:rPr>
-            </w:pPr>
-            <w:proofErr w:type="spellStart"/>
-            <w:r>
-              <w:rPr>
-                <w:b/>
-              </w:rPr>
-              <w:t>Target_Table</w:t>
-            </w:r>
-            <w:proofErr w:type="spellEnd"/>
-          </w:p>
-        </w:tc>
-        <w:tc>
-          <w:tcPr>
-            <w:tcW w:w="4163" w:type="dxa"/>
-          </w:tcPr>
-          <w:p>
-            <w:pPr>
-              <w:spacing w:line="10" w:lineRule="atLeast"/>
-              <w:jc w:val="both"/>
-              <w:rPr>
-                <w:b/>
-              </w:rPr>
-            </w:pPr>
-            <w:r>
-              <w:rPr>
-                <w:b/>
-              </w:rPr>
-              <w:t>Name of the Target Table</w:t>
-            </w:r>
-          </w:p>
-        </w:tc>
-      </w:tr>
-      <w:tr>
-        <w:tc>
-          <w:tcPr>
-            <w:tcW w:w="4477" w:type="dxa"/>
-          </w:tcPr>
-          <w:p>
-            <w:pPr>
-              <w:spacing w:line="10" w:lineRule="atLeast"/>
-              <w:jc w:val="both"/>
-            </w:pPr>
-            <w:r>
-              <w:t>Target Key</w:t>
-            </w:r>
-          </w:p>
-        </w:tc>
-        <w:tc>
-          <w:tcPr>
-            <w:tcW w:w="4163" w:type="dxa"/>
-          </w:tcPr>
-          <w:p>
-            <w:pPr>
-              <w:spacing w:line="10" w:lineRule="atLeast"/>
-              <w:jc w:val="both"/>
-            </w:pPr>
-            <w:r>
-              <w:t>Key Column(s) which identifies the records in the Source and Target table uniquely</w:t>
-            </w:r>
-          </w:p>
-        </w:tc>
-      </w:tr>
-      <w:tr>
-        <w:tc>
-          <w:tcPr>
-            <w:tcW w:w="4477" w:type="dxa"/>
-          </w:tcPr>
-          <w:p>
-            <w:pPr>
-              <w:spacing w:line="10" w:lineRule="atLeast"/>
-              <w:jc w:val="both"/>
-            </w:pPr>
-            <w:proofErr w:type="spellStart"/>
-            <w:r>
-              <w:lastRenderedPageBreak/>
-              <w:t>Source_Table</w:t>
-            </w:r>
-            <w:proofErr w:type="spellEnd"/>
-          </w:p>
-        </w:tc>
-        <w:tc>
-          <w:tcPr>
-            <w:tcW w:w="4163" w:type="dxa"/>
-          </w:tcPr>
-          <w:p>
-            <w:pPr>
-              <w:spacing w:line="10" w:lineRule="atLeast"/>
-              <w:jc w:val="both"/>
-            </w:pPr>
-            <w:r>
-              <w:t>Name of the Source Table</w:t>
-            </w:r>
-          </w:p>
-        </w:tc>
-      </w:tr>
-      <w:tr>
-        <w:tc>
-          <w:tcPr>
-            <w:tcW w:w="4477" w:type="dxa"/>
-          </w:tcPr>
-          <w:p>
-            <w:pPr>
-              <w:jc w:val="both"/>
-              <w:rPr>
-                <w:rFonts w:ascii="Calibri" w:hAnsi="Calibri" w:cs="Calibri"/>
-                <w:color w:val="000000"/>
-              </w:rPr>
-            </w:pPr>
-            <w:r>
-              <w:rPr>
-                <w:rFonts w:ascii="Calibri" w:hAnsi="Calibri" w:cs="Calibri"/>
-                <w:color w:val="000000"/>
-              </w:rPr>
-              <w:t>LIMIT</w:t>
-            </w:r>
-          </w:p>
-        </w:tc>
-        <w:tc>
-          <w:tcPr>
-            <w:tcW w:w="4163" w:type="dxa"/>
-          </w:tcPr>
-          <w:p>
-            <w:pPr>
-              <w:spacing w:line="10" w:lineRule="atLeast"/>
-              <w:jc w:val="both"/>
-            </w:pPr>
-            <w:r>
-              <w:t>Number of records to be retrieved for record validation</w:t>
-            </w:r>
-          </w:p>
-        </w:tc>
-      </w:tr>
-      <w:tr>
-        <w:tc>
-          <w:tcPr>
-            <w:tcW w:w="4477" w:type="dxa"/>
-          </w:tcPr>
-          <w:p>
-            <w:pPr>
-              <w:spacing w:line="10" w:lineRule="atLeast"/>
-              <w:jc w:val="both"/>
-            </w:pPr>
-            <w:r>
-              <w:t>Generate CSV</w:t>
-            </w:r>
-          </w:p>
-        </w:tc>
-        <w:tc>
-          <w:tcPr>
-            <w:tcW w:w="4163" w:type="dxa"/>
-          </w:tcPr>
-          <w:p>
-            <w:pPr>
-              <w:spacing w:line="10" w:lineRule="atLeast"/>
-              <w:jc w:val="both"/>
-            </w:pPr>
-            <w:r>
-              <w:t>Whether Data has to be exported to a csv file or not</w:t>
-            </w:r>
-          </w:p>
-        </w:tc>
-      </w:tr>
-      <w:tr>
-        <w:tc>
-          <w:tcPr>
-            <w:tcW w:w="4477" w:type="dxa"/>
-          </w:tcPr>
-          <w:p>
-            <w:pPr>
-              <w:spacing w:line="10" w:lineRule="atLeast"/>
-              <w:jc w:val="both"/>
-            </w:pPr>
-            <w:proofErr w:type="spellStart"/>
-            <w:r>
-              <w:t>Target_File</w:t>
-            </w:r>
-            <w:proofErr w:type="spellEnd"/>
-          </w:p>
-        </w:tc>
-        <w:tc>
-          <w:tcPr>
-            <w:tcW w:w="4163" w:type="dxa"/>
-          </w:tcPr>
-          <w:p>
-            <w:pPr>
-              <w:spacing w:line="10" w:lineRule="atLeast"/>
-              <w:jc w:val="both"/>
-            </w:pPr>
-            <w:r>
-              <w:t>Path of the Target Query, if any</w:t>
-            </w:r>
-          </w:p>
-        </w:tc>
-      </w:tr>
-      <w:tr>
-        <w:tc>
-          <w:tcPr>
-            <w:tcW w:w="4477" w:type="dxa"/>
-          </w:tcPr>
-          <w:p>
-            <w:pPr>
-              <w:spacing w:line="10" w:lineRule="atLeast"/>
-              <w:jc w:val="both"/>
-            </w:pPr>
-            <w:r>
-              <w:t xml:space="preserve">Source File </w:t>
-            </w:r>
-          </w:p>
-        </w:tc>
-        <w:tc>
-          <w:tcPr>
-            <w:tcW w:w="4163" w:type="dxa"/>
-          </w:tcPr>
-          <w:p>
-            <w:pPr>
-              <w:spacing w:line="10" w:lineRule="atLeast"/>
-              <w:jc w:val="both"/>
-            </w:pPr>
-            <w:r>
-              <w:t>Path of the Source Query, if any</w:t>
-            </w:r>
-          </w:p>
-        </w:tc>
-      </w:tr>
-      <w:tr>
-        <w:tc>
-          <w:tcPr>
-            <w:tcW w:w="4477" w:type="dxa"/>
-          </w:tcPr>
-          <w:p>
-            <w:pPr>
-              <w:spacing w:line="10" w:lineRule="atLeast"/>
-              <w:jc w:val="both"/>
-            </w:pPr>
-            <w:r>
-              <w:t>Target Alias</w:t>
-            </w:r>
-          </w:p>
-        </w:tc>
-        <w:tc>
-          <w:tcPr>
-            <w:tcW w:w="4163" w:type="dxa"/>
-          </w:tcPr>
-          <w:p>
-            <w:pPr>
-              <w:spacing w:line="10" w:lineRule="atLeast"/>
-              <w:jc w:val="both"/>
-            </w:pPr>
-            <w:r>
-              <w:t>Target Column Alias, if any, to be entered</w:t>
-            </w:r>
-          </w:p>
-        </w:tc>
-      </w:tr>
-      <w:tr>
-        <w:tc>
-          <w:tcPr>
-            <w:tcW w:w="4477" w:type="dxa"/>
-          </w:tcPr>
-          <w:p>
-            <w:pPr>
-              <w:spacing w:line="10" w:lineRule="atLeast"/>
-              <w:jc w:val="both"/>
-            </w:pPr>
-            <w:r>
-              <w:t>Source Alias</w:t>
-            </w:r>
-          </w:p>
-        </w:tc>
-        <w:tc>
-          <w:tcPr>
-            <w:tcW w:w="4163" w:type="dxa"/>
-          </w:tcPr>
-          <w:p>
-            <w:pPr>
-              <w:spacing w:line="10" w:lineRule="atLeast"/>
-              <w:jc w:val="both"/>
-            </w:pPr>
-            <w:r>
-              <w:t>Source Column Alias, if any, to be entered</w:t>
-            </w:r>
-          </w:p>
-        </w:tc>
-      </w:tr>
-      <w:tr>
-        <w:tc>
-          <w:tcPr>
-            <w:tcW w:w="4477" w:type="dxa"/>
-          </w:tcPr>
-          <w:p>
-            <w:pPr>
-              <w:spacing w:line="10" w:lineRule="atLeast"/>
-              <w:jc w:val="both"/>
-            </w:pPr>
-            <w:proofErr w:type="spellStart"/>
-            <w:r>
-              <w:t>Target_Where_Condition</w:t>
-            </w:r>
-            <w:proofErr w:type="spellEnd"/>
-          </w:p>
-        </w:tc>
-        <w:tc>
-          <w:tcPr>
-            <w:tcW w:w="4163" w:type="dxa"/>
-          </w:tcPr>
-          <w:p>
-            <w:pPr>
-              <w:spacing w:line="10" w:lineRule="atLeast"/>
-              <w:jc w:val="both"/>
-            </w:pPr>
-            <w:r>
-              <w:t>Target Table constraints, if any, to be entered</w:t>
-            </w:r>
-          </w:p>
-        </w:tc>
-      </w:tr>
-      <w:tr>
-        <w:tc>
-          <w:tcPr>
-            <w:tcW w:w="4477" w:type="dxa"/>
-          </w:tcPr>
-          <w:p>
-            <w:pPr>
-              <w:spacing w:line="10" w:lineRule="atLeast"/>
-              <w:jc w:val="both"/>
-            </w:pPr>
-            <w:proofErr w:type="spellStart"/>
-            <w:r>
-              <w:t>Source</w:t>
-            </w:r>
-            <w:r>
-              <w:t>_Where_Condition</w:t>
-            </w:r>
-            <w:proofErr w:type="spellEnd"/>
-          </w:p>
-        </w:tc>
-        <w:tc>
-          <w:tcPr>
-            <w:tcW w:w="4163" w:type="dxa"/>
-          </w:tcPr>
-          <w:p>
-            <w:pPr>
-              <w:spacing w:line="10" w:lineRule="atLeast"/>
-              <w:jc w:val="both"/>
-            </w:pPr>
-            <w:r>
-              <w:t>Source Table constraints, if any, to be entered</w:t>
-            </w:r>
-          </w:p>
-        </w:tc>
-      </w:tr>
-      <w:tr>
-        <w:tc>
-          <w:tcPr>
-            <w:tcW w:w="4477" w:type="dxa"/>
-          </w:tcPr>
-          <w:p>
-            <w:pPr>
-              <w:spacing w:line="10" w:lineRule="atLeast"/>
-              <w:jc w:val="both"/>
-            </w:pPr>
-            <w:proofErr w:type="spellStart"/>
-            <w:r>
-              <w:t>Validation_Needed</w:t>
-            </w:r>
-            <w:proofErr w:type="spellEnd"/>
-            <w:r>
-              <w:t>?</w:t>
-            </w:r>
-          </w:p>
-        </w:tc>
-        <w:tc>
-          <w:tcPr>
-            <w:tcW w:w="4163" w:type="dxa"/>
-          </w:tcPr>
-          <w:p>
-            <w:pPr>
-              <w:spacing w:line="10" w:lineRule="atLeast"/>
-              <w:jc w:val="both"/>
-            </w:pPr>
-            <w:r>
-              <w:t>Flag to be set to ‘Y’ if the table is required to be taken up for validation</w:t>
-            </w:r>
-          </w:p>
-        </w:tc>
-      </w:tr>
-      <w:tr>
-        <w:tc>
-          <w:tcPr>
-            <w:tcW w:w="4477" w:type="dxa"/>
-          </w:tcPr>
-          <w:p>
-            <w:pPr>
-              <w:spacing w:line="10" w:lineRule="atLeast"/>
-              <w:jc w:val="both"/>
-            </w:pPr>
-            <w:r>
-              <w:t>Remove Columns</w:t>
-            </w:r>
-          </w:p>
-        </w:tc>
-        <w:tc>
-          <w:tcPr>
-            <w:tcW w:w="4163" w:type="dxa"/>
-          </w:tcPr>
-          <w:p>
-            <w:pPr>
-              <w:spacing w:line="10" w:lineRule="atLeast"/>
-              <w:jc w:val="both"/>
-            </w:pPr>
-            <w:r>
-              <w:t>List of Columns that can be ignored by the program for validation</w:t>
-            </w:r>
-          </w:p>
-        </w:tc>
-      </w:tr>
-      <w:tr>
-        <w:tc>
-          <w:tcPr>
-            <w:tcW w:w="4477" w:type="dxa"/>
-          </w:tcPr>
-          <w:p>
-            <w:pPr>
-              <w:spacing w:line="10" w:lineRule="atLeast"/>
-              <w:jc w:val="both"/>
-            </w:pPr>
-            <w:r>
-              <w:t>Count Required?</w:t>
-            </w:r>
-          </w:p>
-        </w:tc>
-        <w:tc>
-          <w:tcPr>
-            <w:tcW w:w="4163" w:type="dxa"/>
-          </w:tcPr>
-          <w:p>
-            <w:pPr>
-              <w:spacing w:line="10" w:lineRule="atLeast"/>
-              <w:jc w:val="both"/>
-            </w:pPr>
-            <w:r>
-              <w:t>Flag to be set to ‘Y’ if Count check is to be performed</w:t>
-            </w:r>
-          </w:p>
-        </w:tc>
-      </w:tr>
-      <w:tr>
-        <w:tc>
-          <w:tcPr>
-            <w:tcW w:w="4477" w:type="dxa"/>
-          </w:tcPr>
-          <w:p>
-            <w:pPr>
-              <w:spacing w:line="10" w:lineRule="atLeast"/>
-              <w:jc w:val="both"/>
-            </w:pPr>
-            <w:r>
-              <w:t>Ordering</w:t>
-            </w:r>
-          </w:p>
-        </w:tc>
-        <w:tc>
-          <w:tcPr>
-            <w:tcW w:w="4163" w:type="dxa"/>
-          </w:tcPr>
-          <w:p>
-            <w:pPr>
-              <w:spacing w:line="10" w:lineRule="atLeast"/>
-              <w:jc w:val="both"/>
-            </w:pPr>
-            <w:r>
-              <w:t>Whether the ordering should be in Ascending or Descending order</w:t>
-            </w:r>
-          </w:p>
-        </w:tc>
-      </w:tr>
-    </w:tbl>
-    <w:p>
-      <w:pPr>
-        <w:pStyle w:val="Heading1"/>
-      </w:pPr>
-      <w:r>
-        <w:t xml:space="preserve">Output </w:t>
-      </w:r>
-      <w:r>
-        <w:t>Data Validation Report:</w:t>
-      </w:r>
-    </w:p>
-    <w:p>
-      <w:r>
-        <w:rPr>
-          <w:noProof/>
-        </w:rPr>
-        <w:drawing>
-          <wp:inline distT="0" distB="0" distL="0" distR="0" wp14:anchorId="08D7E578" wp14:editId="5EF0E6CC">
-            <wp:extent cx="6485376" cy="3101340"/>
-            <wp:effectExtent l="0" t="0" r="0" b="3810"/>
-            <wp:docPr id="1" name="Picture 1"/>
-            <wp:cNvGraphicFramePr>
-              <a:graphicFrameLocks xmlns:a="http://schemas.openxmlformats.org/drawingml/2006/main" noChangeAspect="1"/>
-            </wp:cNvGraphicFramePr>
-            <a:graphic xmlns:a="http://schemas.openxmlformats.org/drawingml/2006/main">
-              <a:graphicData uri="http://schemas.openxmlformats.org/drawingml/2006/picture">
-                <pic:pic xmlns:pic="http://schemas.openxmlformats.org/drawingml/2006/picture">
-                  <pic:nvPicPr>
-                    <pic:cNvPr id="1" name=""/>
-                    <pic:cNvPicPr/>
-                  </pic:nvPicPr>
-                  <pic:blipFill>
-                    <a:blip r:embed="rId10"/>
-                    <a:stretch>
-                      <a:fillRect/>
-                    </a:stretch>
-                  </pic:blipFill>
-                  <pic:spPr>
-                    <a:xfrm>
-                      <a:off x="0" y="0"/>
                       <a:ext cx="6500205" cy="3108431"/>
                     </a:xfrm>
                     <a:prstGeom prst="rect">
@@ -1201,7 +1099,6 @@
         <w:rPr>
           <w:rFonts w:eastAsia="Calibri" w:cs="Times New Roman"/>
         </w:rPr>
-        <w:lastRenderedPageBreak/>
         <w:t>The below table contains the counts displayed under validation details in the output html report:</w:t>
       </w:r>
     </w:p>
@@ -2286,6 +2183,7 @@
               <w:rPr>
                 <w:b/>
               </w:rPr>
+              <w:lastRenderedPageBreak/>
               <w:t>Target/Source Inferred Datatype</w:t>
             </w:r>
           </w:p>
@@ -2379,7 +2277,6 @@
               <w:rPr>
                 <w:b/>
               </w:rPr>
-              <w:lastRenderedPageBreak/>
               <w:t>Target/Source Inferred Data length</w:t>
             </w:r>
           </w:p>
@@ -2913,13 +2810,8 @@
       <w:r>
         <w:t>“</w:t>
       </w:r>
-      <w:proofErr w:type="spellStart"/>
-      <w:r>
-        <w:t>Validation_Needed</w:t>
-      </w:r>
-      <w:proofErr w:type="spellEnd"/>
-      <w:r>
-        <w:t>?</w:t>
+      <w:r>
+        <w:t>Validation_Needed?</w:t>
       </w:r>
       <w:r>
         <w:t>”</w:t>
@@ -2986,11 +2878,9 @@
       <w:r>
         <w:t>“</w:t>
       </w:r>
-      <w:proofErr w:type="spellStart"/>
       <w:r>
         <w:t>Target_file</w:t>
       </w:r>
-      <w:proofErr w:type="spellEnd"/>
       <w:r>
         <w:t>”</w:t>
       </w:r>
@@ -3000,11 +2890,9 @@
       <w:r>
         <w:t>”</w:t>
       </w:r>
-      <w:proofErr w:type="spellStart"/>
       <w:r>
         <w:t>Source_file</w:t>
       </w:r>
-      <w:proofErr w:type="spellEnd"/>
       <w:r>
         <w:t>”</w:t>
       </w:r>
@@ -3046,6 +2934,7 @@
         <w:rPr>
           <w:noProof/>
         </w:rPr>
+        <w:lastRenderedPageBreak/>
         <w:t>Metadata is generated for both Source and Target -  Data Type, NotNull and Size based on the column-level table Information Schema</w:t>
       </w:r>
     </w:p>
@@ -3194,7 +3083,6 @@
         <w:pStyle w:val="Heading1"/>
       </w:pPr>
       <w:r>
-        <w:lastRenderedPageBreak/>
         <w:t>Appendix:</w:t>
       </w:r>
     </w:p>
@@ -3227,7 +3115,7 @@
         <w:rPr>
           <w:noProof/>
         </w:rPr>
-        <w:object w:dxaOrig="1534" w:dyaOrig="991">
+        <w:object w:dxaOrig="1534" w:dyaOrig="991" w14:anchorId="7258CC78">
           <v:shapetype id="_x0000_t75" coordsize="21600,21600" o:spt="75" o:preferrelative="t" path="m@4@5l@4@11@9@11@9@5xe" filled="f" stroked="f">
             <v:stroke joinstyle="miter"/>
             <v:formulas>
@@ -3247,10 +3135,10 @@
             <v:path o:extrusionok="f" gradientshapeok="t" o:connecttype="rect"/>
             <o:lock v:ext="edit" aspectratio="t"/>
           </v:shapetype>
-          <v:shape id="_x0000_i1027" type="#_x0000_t75" style="width:76.5pt;height:49.5pt" o:ole="">
-            <v:imagedata r:id="rId11" o:title=""/>
+          <v:shape id="_x0000_i1025" type="#_x0000_t75" style="width:76.5pt;height:49.5pt" o:ole="">
+            <v:imagedata r:id="rId10" o:title=""/>
           </v:shape>
-          <o:OLEObject Type="Embed" ProgID="Excel.Sheet.12" ShapeID="_x0000_i1027" DrawAspect="Icon" ObjectID="_1638108697" r:id="rId12"/>
+          <o:OLEObject Type="Embed" ProgID="Excel.Sheet.12" ShapeID="_x0000_i1025" DrawAspect="Icon" ObjectID="_1706871551" r:id="rId11"/>
         </w:object>
       </w:r>
     </w:p>
@@ -3284,7 +3172,7 @@
         <w:rPr>
           <w:b/>
         </w:rPr>
-        <w:t>Developers</w:t>
+        <w:t>Developer</w:t>
       </w:r>
       <w:r>
         <w:rPr>
@@ -3293,15 +3181,7 @@
         <w:t>:</w:t>
       </w:r>
       <w:r>
-        <w:t xml:space="preserve"> Bhargav M A Gorpade, </w:t>
-      </w:r>
-      <w:proofErr w:type="spellStart"/>
-      <w:r>
-        <w:t>Bhuvanendra</w:t>
-      </w:r>
-      <w:proofErr w:type="spellEnd"/>
-      <w:r>
-        <w:t xml:space="preserve"> Kumar Jothiramalingam</w:t>
+        <w:t xml:space="preserve"> Bhargav M A Gorpade</w:t>
       </w:r>
     </w:p>
     <w:p>
@@ -3330,8 +3210,6 @@
         <w:spacing w:line="10" w:lineRule="atLeast"/>
         <w:jc w:val="both"/>
       </w:pPr>
-      <w:bookmarkStart w:id="1" w:name="_GoBack"/>
-      <w:bookmarkEnd w:id="1"/>
     </w:p>
     <w:sectPr>
       <w:pgSz w:w="12240" w:h="15840"/>
@@ -3344,7 +3222,7 @@
 </file>
 
 <file path=word/numbering.xml><?xml version="1.0" encoding="utf-8"?>
-<w:numbering xmlns:wpc="http://schemas.microsoft.com/office/word/2010/wordprocessingCanvas" xmlns:cx="http://schemas.microsoft.com/office/drawing/2014/chartex" xmlns:cx1="http://schemas.microsoft.com/office/drawing/2015/9/8/chartex" xmlns:cx2="http://schemas.microsoft.com/office/drawing/2015/10/21/chartex" xmlns:cx3="http://schemas.microsoft.com/office/drawing/2016/5/9/chartex" xmlns:cx4="http://schemas.microsoft.com/office/drawing/2016/5/10/chartex" xmlns:cx5="http://schemas.microsoft.com/office/drawing/2016/5/11/chartex" xmlns:mc="http://schemas.openxmlformats.org/markup-compatibility/2006" xmlns:o="urn:schemas-microsoft-com:office:office" xmlns:r="http://schemas.openxmlformats.org/officeDocument/2006/relationships" xmlns:m="http://schemas.openxmlformats.org/officeDocument/2006/math" xmlns:v="urn:schemas-microsoft-com:vml" xmlns:wp14="http://schemas.microsoft.com/office/word/2010/wordprocessingDrawing" xmlns:wp="http://schemas.openxmlformats.org/drawingml/2006/wordprocessingDrawing" xmlns:w10="urn:schemas-microsoft-com:office:word" xmlns:w="http://schemas.openxmlformats.org/wordprocessingml/2006/main" xmlns:w14="http://schemas.microsoft.com/office/word/2010/wordml" xmlns:w15="http://schemas.microsoft.com/office/word/2012/wordml" xmlns:w16se="http://schemas.microsoft.com/office/word/2015/wordml/symex" xmlns:wpg="http://schemas.microsoft.com/office/word/2010/wordprocessingGroup" xmlns:wpi="http://schemas.microsoft.com/office/word/2010/wordprocessingInk" xmlns:wne="http://schemas.microsoft.com/office/word/2006/wordml" xmlns:wps="http://schemas.microsoft.com/office/word/2010/wordprocessingShape" mc:Ignorable="w14 w15 w16se wp14">
+<w:numbering xmlns:wpc="http://schemas.microsoft.com/office/word/2010/wordprocessingCanvas" xmlns:cx="http://schemas.microsoft.com/office/drawing/2014/chartex" xmlns:cx1="http://schemas.microsoft.com/office/drawing/2015/9/8/chartex" xmlns:cx2="http://schemas.microsoft.com/office/drawing/2015/10/21/chartex" xmlns:cx3="http://schemas.microsoft.com/office/drawing/2016/5/9/chartex" xmlns:cx4="http://schemas.microsoft.com/office/drawing/2016/5/10/chartex" xmlns:cx5="http://schemas.microsoft.com/office/drawing/2016/5/11/chartex" xmlns:cx6="http://schemas.microsoft.com/office/drawing/2016/5/12/chartex" xmlns:cx7="http://schemas.microsoft.com/office/drawing/2016/5/13/chartex" xmlns:cx8="http://schemas.microsoft.com/office/drawing/2016/5/14/chartex" xmlns:mc="http://schemas.openxmlformats.org/markup-compatibility/2006" xmlns:aink="http://schemas.microsoft.com/office/drawing/2016/ink" xmlns:am3d="http://schemas.microsoft.com/office/drawing/2017/model3d" xmlns:o="urn:schemas-microsoft-com:office:office" xmlns:r="http://schemas.openxmlformats.org/officeDocument/2006/relationships" xmlns:m="http://schemas.openxmlformats.org/officeDocument/2006/math" xmlns:v="urn:schemas-microsoft-com:vml" xmlns:wp14="http://schemas.microsoft.com/office/word/2010/wordprocessingDrawing" xmlns:wp="http://schemas.openxmlformats.org/drawingml/2006/wordprocessingDrawing" xmlns:w10="urn:schemas-microsoft-com:office:word" xmlns:w="http://schemas.openxmlformats.org/wordprocessingml/2006/main" xmlns:w14="http://schemas.microsoft.com/office/word/2010/wordml" xmlns:w15="http://schemas.microsoft.com/office/word/2012/wordml" xmlns:w16cex="http://schemas.microsoft.com/office/word/2018/wordml/cex" xmlns:w16cid="http://schemas.microsoft.com/office/word/2016/wordml/cid" xmlns:w16="http://schemas.microsoft.com/office/word/2018/wordml" xmlns:w16sdtdh="http://schemas.microsoft.com/office/word/2020/wordml/sdtdatahash" xmlns:w16se="http://schemas.microsoft.com/office/word/2015/wordml/symex" xmlns:wpg="http://schemas.microsoft.com/office/word/2010/wordprocessingGroup" xmlns:wpi="http://schemas.microsoft.com/office/word/2010/wordprocessingInk" xmlns:wne="http://schemas.microsoft.com/office/word/2006/wordml" xmlns:wps="http://schemas.microsoft.com/office/word/2010/wordprocessingShape" mc:Ignorable="w14 w15 w16se w16cid w16 w16cex w16sdtdh wp14">
   <w:abstractNum w:abstractNumId="0" w15:restartNumberingAfterBreak="0">
     <w:nsid w:val="38F009F6"/>
     <w:multiLevelType w:val="hybridMultilevel"/>
@@ -4089,7 +3967,7 @@
 </file>
 
 <file path=word/styles.xml><?xml version="1.0" encoding="utf-8"?>
-<w:styles xmlns:mc="http://schemas.openxmlformats.org/markup-compatibility/2006" xmlns:r="http://schemas.openxmlformats.org/officeDocument/2006/relationships" xmlns:w="http://schemas.openxmlformats.org/wordprocessingml/2006/main" xmlns:w14="http://schemas.microsoft.com/office/word/2010/wordml" xmlns:w15="http://schemas.microsoft.com/office/word/2012/wordml" xmlns:w16se="http://schemas.microsoft.com/office/word/2015/wordml/symex" mc:Ignorable="w14 w15 w16se">
+<w:styles xmlns:mc="http://schemas.openxmlformats.org/markup-compatibility/2006" xmlns:r="http://schemas.openxmlformats.org/officeDocument/2006/relationships" xmlns:w="http://schemas.openxmlformats.org/wordprocessingml/2006/main" xmlns:w14="http://schemas.microsoft.com/office/word/2010/wordml" xmlns:w15="http://schemas.microsoft.com/office/word/2012/wordml" xmlns:w16cex="http://schemas.microsoft.com/office/word/2018/wordml/cex" xmlns:w16cid="http://schemas.microsoft.com/office/word/2016/wordml/cid" xmlns:w16="http://schemas.microsoft.com/office/word/2018/wordml" xmlns:w16sdtdh="http://schemas.microsoft.com/office/word/2020/wordml/sdtdatahash" xmlns:w16se="http://schemas.microsoft.com/office/word/2015/wordml/symex" mc:Ignorable="w14 w15 w16se w16cid w16 w16cex w16sdtdh">
   <w:docDefaults>
     <w:rPrDefault>
       <w:rPr>
@@ -4105,7 +3983,7 @@
       </w:pPr>
     </w:pPrDefault>
   </w:docDefaults>
-  <w:latentStyles w:defLockedState="0" w:defUIPriority="99" w:defSemiHidden="0" w:defUnhideWhenUsed="0" w:defQFormat="0" w:count="374">
+  <w:latentStyles w:defLockedState="0" w:defUIPriority="99" w:defSemiHidden="0" w:defUnhideWhenUsed="0" w:defQFormat="0" w:count="376">
     <w:lsdException w:name="Normal" w:uiPriority="0" w:qFormat="1"/>
     <w:lsdException w:name="heading 1" w:uiPriority="9" w:qFormat="1"/>
     <w:lsdException w:name="heading 2" w:semiHidden="1" w:uiPriority="9" w:unhideWhenUsed="1" w:qFormat="1"/>
@@ -4211,7 +4089,6 @@
     <w:lsdException w:name="HTML Sample" w:semiHidden="1" w:unhideWhenUsed="1"/>
     <w:lsdException w:name="HTML Typewriter" w:semiHidden="1" w:unhideWhenUsed="1"/>
     <w:lsdException w:name="HTML Variable" w:semiHidden="1" w:unhideWhenUsed="1"/>
-    <w:lsdException w:name="Normal Table" w:semiHidden="1" w:unhideWhenUsed="1"/>
     <w:lsdException w:name="annotation subject" w:semiHidden="1" w:unhideWhenUsed="1"/>
     <w:lsdException w:name="No List" w:semiHidden="1" w:unhideWhenUsed="1"/>
     <w:lsdException w:name="Outline List 1" w:semiHidden="1" w:unhideWhenUsed="1"/>
@@ -4257,11 +4134,9 @@
     <w:lsdException w:name="Table Subtle 1" w:semiHidden="1" w:unhideWhenUsed="1"/>
     <w:lsdException w:name="Table Subtle 2" w:semiHidden="1" w:unhideWhenUsed="1"/>
     <w:lsdException w:name="Table Web 1" w:semiHidden="1" w:unhideWhenUsed="1"/>
-    <w:lsdException w:name="Table Web 2" w:semiHidden="1" w:unhideWhenUsed="1"/>
     <w:lsdException w:name="Table Web 3" w:semiHidden="1" w:unhideWhenUsed="1"/>
     <w:lsdException w:name="Balloon Text" w:semiHidden="1" w:unhideWhenUsed="1"/>
     <w:lsdException w:name="Table Grid" w:uiPriority="59"/>
-    <w:lsdException w:name="Table Theme" w:semiHidden="1" w:unhideWhenUsed="1"/>
     <w:lsdException w:name="Placeholder Text" w:semiHidden="1"/>
     <w:lsdException w:name="No Spacing" w:uiPriority="1" w:qFormat="1"/>
     <w:lsdException w:name="Light Shading" w:uiPriority="60"/>
@@ -4480,6 +4355,8 @@
     <w:lsdException w:name="Mention" w:semiHidden="1" w:unhideWhenUsed="1"/>
     <w:lsdException w:name="Smart Hyperlink" w:semiHidden="1" w:unhideWhenUsed="1"/>
     <w:lsdException w:name="Hashtag" w:semiHidden="1" w:unhideWhenUsed="1"/>
+    <w:lsdException w:name="Unresolved Mention" w:semiHidden="1" w:unhideWhenUsed="1"/>
+    <w:lsdException w:name="Smart Link" w:semiHidden="1" w:unhideWhenUsed="1"/>
   </w:latentStyles>
   <w:style w:type="paragraph" w:default="1" w:styleId="Normal">
     <w:name w:val="Normal"/>
@@ -5188,8 +5065,8 @@
       <w:u w:val="single"/>
     </w:rPr>
   </w:style>
-  <w:style w:type="character" w:customStyle="1" w:styleId="UnresolvedMention">
-    <w:name w:val="Unresolved Mention"/>
+  <w:style w:type="character" w:customStyle="1" w:styleId="UnresolvedMention1">
+    <w:name w:val="Unresolved Mention1"/>
     <w:basedOn w:val="DefaultParagraphFont"/>
     <w:uiPriority w:val="99"/>
     <w:semiHidden/>
